--- a/法令ファイル/特定農山村地域における農林業等の活性化のための基盤整備の促進に関する法律施行規則/特定農山村地域における農林業等の活性化のための基盤整備の促進に関する法律施行規則（平成五年総理府・農林水産省・通商産業省・建設省・自治省令第一号）.docx
+++ b/法令ファイル/特定農山村地域における農林業等の活性化のための基盤整備の促進に関する法律施行規則/特定農山村地域における農林業等の活性化のための基盤整備の促進に関する法律施行規則（平成五年総理府・農林水産省・通商産業省・建設省・自治省令第一号）.docx
@@ -27,69 +27,45 @@
     </w:p>
     <w:p>
       <w:pPr>
-        <w:pStyle w:val="Heading6"/>
+        <w:pStyle w:val="ListBullet"/>
         <w:ind w:left="880"/>
       </w:pPr>
       <w:r>
         <w:t>一</w:t>
-      </w:r>
-    </w:p>
-    <w:p>
-      <w:pPr>
-        <w:ind w:left="880"/>
-      </w:pPr>
-      <w:r>
+        <w:br/>
         <w:t>農用地及び森林の保全及び農林業上の利用の確保を図るために設置される農林業を担うべき人材を育成するための施設</w:t>
       </w:r>
     </w:p>
     <w:p>
       <w:pPr>
-        <w:pStyle w:val="Heading6"/>
+        <w:pStyle w:val="ListBullet"/>
         <w:ind w:left="880"/>
       </w:pPr>
       <w:r>
         <w:t>二</w:t>
-      </w:r>
-    </w:p>
-    <w:p>
-      <w:pPr>
-        <w:ind w:left="880"/>
-      </w:pPr>
-      <w:r>
+        <w:br/>
         <w:t>地域特産物に関する試験研究施設、研修施設、生産施設、加工施設、展示施設及び販売施設</w:t>
       </w:r>
     </w:p>
     <w:p>
       <w:pPr>
-        <w:pStyle w:val="Heading6"/>
+        <w:pStyle w:val="ListBullet"/>
         <w:ind w:left="880"/>
       </w:pPr>
       <w:r>
         <w:t>三</w:t>
-      </w:r>
-    </w:p>
-    <w:p>
-      <w:pPr>
-        <w:ind w:left="880"/>
-      </w:pPr>
-      <w:r>
+        <w:br/>
         <w:t>都市等との地域間交流を図るために設置される次に掲げる施設</w:t>
       </w:r>
     </w:p>
     <w:p>
       <w:pPr>
-        <w:pStyle w:val="Heading6"/>
+        <w:pStyle w:val="ListBullet"/>
         <w:ind w:left="880"/>
       </w:pPr>
       <w:r>
         <w:t>四</w:t>
-      </w:r>
-    </w:p>
-    <w:p>
-      <w:pPr>
-        <w:ind w:left="880"/>
-      </w:pPr>
-      <w:r>
+        <w:br/>
         <w:t>その他地域における就業機会の増大に寄与すると認められる次に掲げる施設</w:t>
       </w:r>
     </w:p>
@@ -134,103 +110,67 @@
     </w:p>
     <w:p>
       <w:pPr>
-        <w:pStyle w:val="Heading6"/>
+        <w:pStyle w:val="ListBullet"/>
         <w:ind w:left="880"/>
       </w:pPr>
       <w:r>
         <w:t>一</w:t>
-      </w:r>
-    </w:p>
-    <w:p>
-      <w:pPr>
-        <w:ind w:left="880"/>
-      </w:pPr>
-      <w:r>
+        <w:br/>
         <w:t>農林業等活性化基盤施設の位置</w:t>
       </w:r>
     </w:p>
     <w:p>
       <w:pPr>
-        <w:pStyle w:val="Heading6"/>
+        <w:pStyle w:val="ListBullet"/>
         <w:ind w:left="880"/>
       </w:pPr>
       <w:r>
         <w:t>二</w:t>
-      </w:r>
-    </w:p>
-    <w:p>
-      <w:pPr>
-        <w:ind w:left="880"/>
-      </w:pPr>
-      <w:r>
+        <w:br/>
         <w:t>農林業等活性化基盤施設の設置に係る事業を行う者に関する事項</w:t>
       </w:r>
     </w:p>
     <w:p>
       <w:pPr>
-        <w:pStyle w:val="Heading6"/>
+        <w:pStyle w:val="ListBullet"/>
         <w:ind w:left="880"/>
       </w:pPr>
       <w:r>
         <w:t>三</w:t>
-      </w:r>
-    </w:p>
-    <w:p>
-      <w:pPr>
-        <w:ind w:left="880"/>
-      </w:pPr>
-      <w:r>
+        <w:br/>
         <w:t>農林業等活性化基盤施設の概要及び規模</w:t>
       </w:r>
     </w:p>
     <w:p>
       <w:pPr>
-        <w:pStyle w:val="Heading6"/>
+        <w:pStyle w:val="ListBullet"/>
         <w:ind w:left="880"/>
       </w:pPr>
       <w:r>
         <w:t>四</w:t>
-      </w:r>
-    </w:p>
-    <w:p>
-      <w:pPr>
-        <w:ind w:left="880"/>
-      </w:pPr>
-      <w:r>
+        <w:br/>
         <w:t>農林業等活性化基盤施設の運営に関する事項</w:t>
       </w:r>
     </w:p>
     <w:p>
       <w:pPr>
-        <w:pStyle w:val="Heading6"/>
+        <w:pStyle w:val="ListBullet"/>
         <w:ind w:left="880"/>
       </w:pPr>
       <w:r>
         <w:t>五</w:t>
-      </w:r>
-    </w:p>
-    <w:p>
-      <w:pPr>
-        <w:ind w:left="880"/>
-      </w:pPr>
-      <w:r>
+        <w:br/>
         <w:t>農林業等活性化基盤施設の設置に係る事業の実施時期</w:t>
       </w:r>
     </w:p>
     <w:p>
       <w:pPr>
-        <w:pStyle w:val="Heading6"/>
+        <w:pStyle w:val="ListBullet"/>
         <w:ind w:left="880"/>
       </w:pPr>
       <w:r>
         <w:t>六</w:t>
-      </w:r>
-    </w:p>
-    <w:p>
-      <w:pPr>
-        <w:ind w:left="880"/>
-      </w:pPr>
-      <w:r>
+        <w:br/>
         <w:t>資金計画</w:t>
       </w:r>
     </w:p>
@@ -262,69 +202,45 @@
     </w:p>
     <w:p>
       <w:pPr>
-        <w:pStyle w:val="Heading6"/>
+        <w:pStyle w:val="ListBullet"/>
         <w:ind w:left="880"/>
       </w:pPr>
       <w:r>
         <w:t>一</w:t>
-      </w:r>
-    </w:p>
-    <w:p>
-      <w:pPr>
-        <w:ind w:left="880"/>
-      </w:pPr>
-      <w:r>
+        <w:br/>
         <w:t>地方公共団体</w:t>
       </w:r>
     </w:p>
     <w:p>
       <w:pPr>
-        <w:pStyle w:val="Heading6"/>
+        <w:pStyle w:val="ListBullet"/>
         <w:ind w:left="880"/>
       </w:pPr>
       <w:r>
         <w:t>二</w:t>
-      </w:r>
-    </w:p>
-    <w:p>
-      <w:pPr>
-        <w:ind w:left="880"/>
-      </w:pPr>
-      <w:r>
+        <w:br/>
         <w:t>国</w:t>
       </w:r>
     </w:p>
     <w:p>
       <w:pPr>
-        <w:pStyle w:val="Heading6"/>
+        <w:pStyle w:val="ListBullet"/>
         <w:ind w:left="880"/>
       </w:pPr>
       <w:r>
         <w:t>三</w:t>
-      </w:r>
-    </w:p>
-    <w:p>
-      <w:pPr>
-        <w:ind w:left="880"/>
-      </w:pPr>
-      <w:r>
+        <w:br/>
         <w:t>法律により直接に設立された法人又は特別の法律により特別の設立行為をもって設立された法人（総務省設置法（平成十一年法律第九十一号）第四条第一項第九号の規定の適用を受けない法人を除く。）</w:t>
       </w:r>
     </w:p>
     <w:p>
       <w:pPr>
-        <w:pStyle w:val="Heading6"/>
+        <w:pStyle w:val="ListBullet"/>
         <w:ind w:left="880"/>
       </w:pPr>
       <w:r>
         <w:t>四</w:t>
-      </w:r>
-    </w:p>
-    <w:p>
-      <w:pPr>
-        <w:ind w:left="880"/>
-      </w:pPr>
-      <w:r>
+        <w:br/>
         <w:t>市町村から基盤整備計画の達成を図るため農林業等活性化基盤施設を整備すべき旨の要請を受けた者であって自ら当該施設を整備するもの</w:t>
       </w:r>
     </w:p>
@@ -356,7 +272,7 @@
         <w:pStyle w:val="Heading1"/>
       </w:pPr>
       <w:r>
-        <w:t>附　則（平成一二年一月三一日総理府・農林水産省・通商産業省・建設省・自治省令第一号）</w:t>
+        <w:t>附則（平成一二年一月三一日総理府・農林水産省・通商産業省・建設省・自治省令第一号）</w:t>
       </w:r>
     </w:p>
     <w:p>
@@ -374,7 +290,7 @@
         <w:pStyle w:val="Heading1"/>
       </w:pPr>
       <w:r>
-        <w:t>附　則（平成一二年九月四日総理府・農林水産省・通商産業省・建設省・自治省令第二号）</w:t>
+        <w:t>附則（平成一二年九月四日総理府・農林水産省・通商産業省・建設省・自治省令第二号）</w:t>
       </w:r>
     </w:p>
     <w:p>
@@ -392,7 +308,7 @@
         <w:pStyle w:val="Heading1"/>
       </w:pPr>
       <w:r>
-        <w:t>附　則（平成一三年三月一六日総務省・農林水産省・経済産業省・国土交通省令第一号）</w:t>
+        <w:t>附則（平成一三年三月一六日総務省・農林水産省・経済産業省・国土交通省令第一号）</w:t>
       </w:r>
     </w:p>
     <w:p>
@@ -410,7 +326,7 @@
         <w:pStyle w:val="Heading1"/>
       </w:pPr>
       <w:r>
-        <w:t>附　則（平成二三年八月三〇日総務省・農林水産省・経済産業省・国土交通省令第一号）</w:t>
+        <w:t>附則（平成二三年八月三〇日総務省・農林水産省・経済産業省・国土交通省令第一号）</w:t>
       </w:r>
     </w:p>
     <w:p>
@@ -428,7 +344,7 @@
         <w:pStyle w:val="Heading1"/>
       </w:pPr>
       <w:r>
-        <w:t>附　則（平成二八年三月三一日総務省・農林水産省・経済産業省・国土交通省令第一号）</w:t>
+        <w:t>附則（平成二八年三月三一日総務省・農林水産省・経済産業省・国土交通省令第一号）</w:t>
       </w:r>
     </w:p>
     <w:p>
@@ -456,7 +372,7 @@
     </w:pPr>
     <w:r>
       <w:tab/>
-      <w:t>WeGov v0.1 - FTS141</w:t>
+      <w:t>WeGov v0.2 - FTS141</w:t>
     </w:r>
   </w:p>
 </w:ftr>
